--- a/САД/Отчёты/ПР1_САД_ИКБО-04-22_ЕгоровЛА.docx
+++ b/САД/Отчёты/ПР1_САД_ИКБО-04-22_ЕгоровЛА.docx
@@ -20,7 +20,7 @@
           <w:noProof/>
         </w:rPr>
         <w:drawing>
-          <wp:inline distT="0" distB="0" distL="0" distR="0" wp14:anchorId="46E4183F" wp14:editId="0852420D">
+          <wp:inline distT="0" distB="0" distL="0" distR="0" wp14:anchorId="46E4183F" wp14:editId="6040CFE1">
             <wp:extent cx="895350" cy="1009650"/>
             <wp:effectExtent l="0" t="0" r="0" b="0"/>
             <wp:docPr id="541521057" name="Рисунок 36" descr="https://lh6.googleusercontent.com/QcftzNtI05T0Y6fjdSh1Rr2rt8oqZ1IvnLvbn1jLJ7CCyteVir3k-xBLv4SL1wAgWJsRhmmJSR0UW-RP63_GQenE4vVWv05BRoZTsmIcBccVTnfxwmsnNMvjg599x9SqZd8E3dkd"/>
@@ -1959,7 +1959,19 @@
         <w:rPr>
           <w:lang w:eastAsia="zh-CN" w:bidi="hi-IN"/>
         </w:rPr>
-        <w:t>выбрана из-за личного интереса к теме.</w:t>
+        <w:t xml:space="preserve">выбрана </w:t>
+      </w:r>
+      <w:r>
+        <w:rPr>
+          <w:lang w:eastAsia="zh-CN" w:bidi="hi-IN"/>
+        </w:rPr>
+        <w:t>в связи с тем, что в современном мире прослушивание музыки стало очень доступным с использованием стриминговых сервисов, и поэтому есть острая необходимость в систематизации музыки, чтобы её было доступно выкладывать в Интернет</w:t>
+      </w:r>
+      <w:r>
+        <w:rPr>
+          <w:lang w:eastAsia="zh-CN" w:bidi="hi-IN"/>
+        </w:rPr>
+        <w:t>.</w:t>
       </w:r>
     </w:p>
     <w:p>
@@ -2076,7 +2088,11 @@
         <w:t xml:space="preserve"> </w:t>
       </w:r>
       <w:r>
-        <w:t>базовый класс для всех видов исполнителей, содержит общие слоты «Имя» и «Страна происхождения»;</w:t>
+        <w:t xml:space="preserve">базовый класс для всех видов исполнителей, </w:t>
+      </w:r>
+      <w:r>
+        <w:lastRenderedPageBreak/>
+        <w:t>содержит общие слоты «Имя» и «Страна происхождения»;</w:t>
       </w:r>
     </w:p>
     <w:p>
@@ -2113,14 +2129,7 @@
         <w:rPr>
           <w:rFonts w:cs="Times New Roman"/>
         </w:rPr>
-        <w:t xml:space="preserve">— класс для описания музыкантов, содержит слот </w:t>
-      </w:r>
-      <w:r>
-        <w:rPr>
-          <w:rFonts w:cs="Times New Roman"/>
-        </w:rPr>
-        <w:lastRenderedPageBreak/>
-        <w:t>«Входит в группу», ссылающийся на экземпляр класса «Группа»</w:t>
+        <w:t>— класс для описания музыкантов, содержит слот «Входит в группу», ссылающийся на экземпляр класса «Группа»</w:t>
       </w:r>
     </w:p>
     <w:p>
@@ -2226,10 +2235,37 @@
         <w:t>g</w:t>
       </w:r>
       <w:r>
-        <w:t xml:space="preserve">é. </w:t>
-      </w:r>
-      <w:r>
-        <w:t>Сначала созданы классы (Рисунок 1.3.1), а затем в них описаны слоты (Рисунок 1.3.2-1.3.5).</w:t>
+        <w:t>é.</w:t>
+      </w:r>
+      <w:r>
+        <w:t xml:space="preserve"> </w:t>
+      </w:r>
+      <w:r>
+        <w:rPr>
+          <w:lang w:val="en-US"/>
+        </w:rPr>
+        <w:t>[4]</w:t>
+      </w:r>
+      <w:r>
+        <w:t xml:space="preserve"> </w:t>
+      </w:r>
+      <w:r>
+        <w:t>Сначала созданы классы</w:t>
+      </w:r>
+      <w:r>
+        <w:t xml:space="preserve">, представленные на </w:t>
+      </w:r>
+      <w:r>
+        <w:t>Рисун</w:t>
+      </w:r>
+      <w:r>
+        <w:t>ке</w:t>
+      </w:r>
+      <w:r>
+        <w:t xml:space="preserve"> 1.3.1</w:t>
+      </w:r>
+      <w:r>
+        <w:t>.</w:t>
       </w:r>
     </w:p>
     <w:p>
@@ -2240,6 +2276,7 @@
         <w:rPr>
           <w14:ligatures w14:val="standardContextual"/>
         </w:rPr>
+        <w:lastRenderedPageBreak/>
         <w:drawing>
           <wp:inline distT="0" distB="0" distL="0" distR="0" wp14:anchorId="09A4D0B5" wp14:editId="6F9FCFD5">
             <wp:extent cx="2787650" cy="2688445"/>
@@ -2286,6 +2323,11 @@
       </w:r>
     </w:p>
     <w:p>
+      <w:r>
+        <w:t>На Рисунке 1.3.2 представлены слоты класса «Альбом». Слотами данного класса являются: название альбома, исполнитель и год выпуска.</w:t>
+      </w:r>
+    </w:p>
+    <w:p>
       <w:pPr>
         <w:pStyle w:val="aff7"/>
       </w:pPr>
@@ -2293,7 +2335,6 @@
         <w:rPr>
           <w14:ligatures w14:val="standardContextual"/>
         </w:rPr>
-        <w:lastRenderedPageBreak/>
         <w:drawing>
           <wp:inline distT="0" distB="0" distL="0" distR="0" wp14:anchorId="22290FBB" wp14:editId="5FF8B801">
             <wp:extent cx="5940425" cy="1466215"/>
@@ -2340,6 +2381,11 @@
       </w:r>
     </w:p>
     <w:p>
+      <w:r>
+        <w:t>На Рисунке 1.3.3 представлены слоты класса «Песня». Слотами данного класса являются: альбом и название.</w:t>
+      </w:r>
+    </w:p>
+    <w:p>
       <w:pPr>
         <w:pStyle w:val="aff7"/>
       </w:pPr>
@@ -2393,6 +2439,11 @@
       </w:r>
     </w:p>
     <w:p>
+      <w:r>
+        <w:t>На Рисунке 1.3.4 представлены слоты класса «Музыкант». Слотами данного класса являются: страна происхождения, группа и имя.</w:t>
+      </w:r>
+    </w:p>
+    <w:p>
       <w:pPr>
         <w:pStyle w:val="aff7"/>
       </w:pPr>
@@ -2400,6 +2451,7 @@
         <w:rPr>
           <w14:ligatures w14:val="standardContextual"/>
         </w:rPr>
+        <w:lastRenderedPageBreak/>
         <w:drawing>
           <wp:inline distT="0" distB="0" distL="0" distR="0" wp14:anchorId="342AFAF1" wp14:editId="58D83B37">
             <wp:extent cx="5940425" cy="1526540"/>
@@ -2446,6 +2498,11 @@
       </w:r>
     </w:p>
     <w:p>
+      <w:r>
+        <w:t>На Рисунке 1.3.5 представлены слоты класса «Группа». Слотами данного класса являются страна и название.</w:t>
+      </w:r>
+    </w:p>
+    <w:p>
       <w:pPr>
         <w:pStyle w:val="aff7"/>
       </w:pPr>
@@ -2454,8 +2511,8 @@
           <w14:ligatures w14:val="standardContextual"/>
         </w:rPr>
         <w:drawing>
-          <wp:inline distT="0" distB="0" distL="0" distR="0" wp14:anchorId="3D2244D4" wp14:editId="5A0DC8BF">
-            <wp:extent cx="5940425" cy="1447800"/>
+          <wp:inline distT="0" distB="0" distL="0" distR="0" wp14:anchorId="3D2244D4" wp14:editId="3423A66E">
+            <wp:extent cx="5254907" cy="1280725"/>
             <wp:effectExtent l="0" t="0" r="3175" b="0"/>
             <wp:docPr id="1363717362" name="Рисунок 1"/>
             <wp:cNvGraphicFramePr>
@@ -2477,7 +2534,7 @@
                   <pic:spPr>
                     <a:xfrm>
                       <a:off x="0" y="0"/>
-                      <a:ext cx="5940425" cy="1447800"/>
+                      <a:ext cx="5285850" cy="1288266"/>
                     </a:xfrm>
                     <a:prstGeom prst="rect">
                       <a:avLst/>
@@ -2500,7 +2557,10 @@
     </w:p>
     <w:p>
       <w:r>
-        <w:t>После составления и описания классов созданы экземпляры каждого из классов (Рисунок 1.3.6-1.3.9).</w:t>
+        <w:t>После составления и описания классов созданы экземпляры каждого из классов</w:t>
+      </w:r>
+      <w:r>
+        <w:t>. На Рисунке 1.3.6 представлены экземпляры класса «Группа» и значения полей в одном из них.</w:t>
       </w:r>
     </w:p>
     <w:p>
@@ -2511,7 +2571,6 @@
         <w:rPr>
           <w14:ligatures w14:val="standardContextual"/>
         </w:rPr>
-        <w:lastRenderedPageBreak/>
         <w:drawing>
           <wp:inline distT="0" distB="0" distL="0" distR="0" wp14:anchorId="46F52AF7" wp14:editId="7A59705E">
             <wp:extent cx="5940425" cy="2014220"/>
@@ -2558,6 +2617,11 @@
       </w:r>
     </w:p>
     <w:p>
+      <w:r>
+        <w:t>На Рисунке 1.3.7 представлены экземпляры класса «Музыкант» и значения полей в одном из них.</w:t>
+      </w:r>
+    </w:p>
+    <w:p>
       <w:pPr>
         <w:pStyle w:val="aff7"/>
       </w:pPr>
@@ -2565,6 +2629,7 @@
         <w:rPr>
           <w14:ligatures w14:val="standardContextual"/>
         </w:rPr>
+        <w:lastRenderedPageBreak/>
         <w:drawing>
           <wp:inline distT="0" distB="0" distL="0" distR="0" wp14:anchorId="1823F45A" wp14:editId="4C0321EC">
             <wp:extent cx="5940425" cy="2311400"/>
@@ -2611,6 +2676,11 @@
       </w:r>
     </w:p>
     <w:p>
+      <w:r>
+        <w:t>На Рисунке 1.3.8 представлены экземпляры класса «Песня» и значения полей в одном из них.</w:t>
+      </w:r>
+    </w:p>
+    <w:p>
       <w:pPr>
         <w:pStyle w:val="aff7"/>
       </w:pPr>
@@ -2664,6 +2734,11 @@
       </w:r>
     </w:p>
     <w:p>
+      <w:r>
+        <w:t>На Рисунке 1.3.9 представлены экземпляры класса «Альбом» и значения полей в одном из них.</w:t>
+      </w:r>
+    </w:p>
+    <w:p>
       <w:pPr>
         <w:pStyle w:val="aff7"/>
       </w:pPr>
@@ -2722,54 +2797,63 @@
       </w:pPr>
       <w:bookmarkStart w:id="15" w:name="_Toc177928549"/>
       <w:r>
+        <w:t xml:space="preserve">1.4 </w:t>
+      </w:r>
+      <w:r>
+        <w:t xml:space="preserve">Выполнение запросов в </w:t>
+      </w:r>
+      <w:r>
+        <w:rPr>
+          <w:lang w:val="en-US"/>
+        </w:rPr>
+        <w:t>Protege</w:t>
+      </w:r>
+      <w:bookmarkEnd w:id="15"/>
+    </w:p>
+    <w:p>
+      <w:r>
+        <w:t xml:space="preserve">Программа </w:t>
+      </w:r>
+      <w:r>
+        <w:rPr>
+          <w:lang w:val="en-US"/>
+        </w:rPr>
+        <w:t>Prot</w:t>
+      </w:r>
+      <w:r>
+        <w:t>é</w:t>
+      </w:r>
+      <w:r>
+        <w:rPr>
+          <w:lang w:val="en-US"/>
+        </w:rPr>
+        <w:t>g</w:t>
+      </w:r>
+      <w:r>
+        <w:t xml:space="preserve">é </w:t>
+      </w:r>
+      <w:r>
+        <w:t>позволяет составлять запросы на получение объектов по определённым условиям, а также вытаскивать связанные объекты для уже полученных объектов. Проделан обычны</w:t>
+      </w:r>
+      <w:r>
+        <w:t>й</w:t>
+      </w:r>
+      <w:r>
+        <w:t xml:space="preserve"> запрос на получение экземпляров (Рисунок 1.4.1</w:t>
+      </w:r>
+      <w:r>
+        <w:t>).</w:t>
+      </w:r>
+    </w:p>
+    <w:p>
+      <w:pPr>
+        <w:pStyle w:val="aff7"/>
+      </w:pPr>
+      <w:r>
+        <w:rPr>
+          <w14:ligatures w14:val="standardContextual"/>
+        </w:rPr>
         <w:lastRenderedPageBreak/>
-        <w:t xml:space="preserve">1.4 </w:t>
-      </w:r>
-      <w:r>
-        <w:t xml:space="preserve">Выполнение запросов в </w:t>
-      </w:r>
-      <w:r>
-        <w:rPr>
-          <w:lang w:val="en-US"/>
-        </w:rPr>
-        <w:t>Protege</w:t>
-      </w:r>
-      <w:bookmarkEnd w:id="15"/>
-    </w:p>
-    <w:p>
-      <w:r>
-        <w:t xml:space="preserve">Программа </w:t>
-      </w:r>
-      <w:r>
-        <w:rPr>
-          <w:lang w:val="en-US"/>
-        </w:rPr>
-        <w:t>Prot</w:t>
-      </w:r>
-      <w:r>
-        <w:t>é</w:t>
-      </w:r>
-      <w:r>
-        <w:rPr>
-          <w:lang w:val="en-US"/>
-        </w:rPr>
-        <w:t>g</w:t>
-      </w:r>
-      <w:r>
-        <w:t xml:space="preserve">é </w:t>
-      </w:r>
-      <w:r>
-        <w:t>позволяет составлять запросы на получение объектов по определённым условиям, а также вытаскивать связанные объекты для уже полученных объектов. Проделаны обычные запросы на получение экземпляров (Рисунок 1.4.1), а также сделаны цепные запросы на получение связанных объектов (Рисунок 1.4.3).</w:t>
-      </w:r>
-    </w:p>
-    <w:p>
-      <w:pPr>
-        <w:pStyle w:val="aff7"/>
-      </w:pPr>
-      <w:r>
-        <w:rPr>
-          <w14:ligatures w14:val="standardContextual"/>
-        </w:rPr>
         <w:drawing>
           <wp:inline distT="0" distB="0" distL="0" distR="0" wp14:anchorId="086EFBF8" wp14:editId="5F3ED891">
             <wp:extent cx="5940425" cy="1992630"/>
@@ -2816,6 +2900,11 @@
       </w:r>
     </w:p>
     <w:p>
+      <w:r>
+        <w:t>На Рисунке 1.4.2 представлен цепной запрос на получение песен, написанных одной группой.</w:t>
+      </w:r>
+    </w:p>
+    <w:p>
       <w:pPr>
         <w:pStyle w:val="aff7"/>
       </w:pPr>
@@ -2824,9 +2913,9 @@
           <w14:ligatures w14:val="standardContextual"/>
         </w:rPr>
         <w:drawing>
-          <wp:inline distT="0" distB="0" distL="0" distR="0" wp14:anchorId="1435855B" wp14:editId="7937DA5A">
-            <wp:extent cx="5940425" cy="2649220"/>
-            <wp:effectExtent l="0" t="0" r="3175" b="0"/>
+          <wp:inline distT="0" distB="0" distL="0" distR="0" wp14:anchorId="1435855B" wp14:editId="78C469A9">
+            <wp:extent cx="4948177" cy="2206712"/>
+            <wp:effectExtent l="0" t="0" r="5080" b="3175"/>
             <wp:docPr id="1543393217" name="Рисунок 1"/>
             <wp:cNvGraphicFramePr>
               <a:graphicFrameLocks xmlns:a="http://schemas.openxmlformats.org/drawingml/2006/main" noChangeAspect="1"/>
@@ -2847,7 +2936,7 @@
                   <pic:spPr>
                     <a:xfrm>
                       <a:off x="0" y="0"/>
-                      <a:ext cx="5940425" cy="2649220"/>
+                      <a:ext cx="4958853" cy="2211473"/>
                     </a:xfrm>
                     <a:prstGeom prst="rect">
                       <a:avLst/>
@@ -2869,6 +2958,14 @@
       </w:r>
     </w:p>
     <w:p>
+      <w:r>
+        <w:t xml:space="preserve">На Рисунке 1.4.3 представлен цепной запрос </w:t>
+      </w:r>
+      <w:r>
+        <w:t>на получение песен, написанных одним музыкантом.</w:t>
+      </w:r>
+    </w:p>
+    <w:p>
       <w:pPr>
         <w:pStyle w:val="aff7"/>
       </w:pPr>
@@ -2876,7 +2973,6 @@
         <w:rPr>
           <w14:ligatures w14:val="standardContextual"/>
         </w:rPr>
-        <w:lastRenderedPageBreak/>
         <w:drawing>
           <wp:inline distT="0" distB="0" distL="0" distR="0" wp14:anchorId="2BE6E27C" wp14:editId="5CEFF062">
             <wp:extent cx="5940425" cy="3154045"/>
@@ -2919,6 +3015,7 @@
         <w:pStyle w:val="af2"/>
       </w:pPr>
       <w:r>
+        <w:lastRenderedPageBreak/>
         <w:t>Рисунок 1.4.3 – Цепной запрос на получение песен, написанных одним музыкантом</w:t>
       </w:r>
     </w:p>
@@ -2949,7 +3046,13 @@
         <w:t xml:space="preserve">, </w:t>
       </w:r>
       <w:r>
-        <w:t>которая запускается в консоли и поддерживает выполнение запросов на получение экземпляров. Работы программы продемонстрирована на Рисунках 1.5.1-1.5.2.</w:t>
+        <w:t>которая запускается в консоли и поддерживает выполнение запросов на получение экземпляров.</w:t>
+      </w:r>
+      <w:r>
+        <w:t xml:space="preserve"> На Рисунке 1.5.1 представлен результат выполнения запроса музыкантов в группе, выполненный в программе</w:t>
+      </w:r>
+      <w:r>
+        <w:t>.</w:t>
       </w:r>
     </w:p>
     <w:p>
@@ -3004,6 +3107,16 @@
     </w:p>
     <w:p>
       <w:pPr>
+        <w:rPr>
+          <w:lang w:val="en-US"/>
+        </w:rPr>
+      </w:pPr>
+      <w:r>
+        <w:t>На Рисунке 1.5.2 представлен результат получения песен, написанных группой, с помощью запроса, выполненного в программе.</w:t>
+      </w:r>
+    </w:p>
+    <w:p>
+      <w:pPr>
         <w:pStyle w:val="aff7"/>
         <w:rPr>
           <w:lang w:val="en-US"/>
@@ -3013,7 +3126,6 @@
         <w:rPr>
           <w:lang w:val="en-US"/>
         </w:rPr>
-        <w:lastRenderedPageBreak/>
         <w:drawing>
           <wp:inline distT="0" distB="0" distL="0" distR="0" wp14:anchorId="5D808377" wp14:editId="197E9187">
             <wp:extent cx="5940425" cy="2400935"/>
@@ -3256,33 +3368,6 @@
     </w:p>
     <w:p>
       <w:pPr>
-        <w:pStyle w:val="a"/>
-      </w:pPr>
-      <w:r>
-        <w:rPr>
-          <w:rStyle w:val="citation"/>
-        </w:rPr>
-        <w:t>Добров Б. В., Иванов В.В., Лукашевич Н.В., Соловьев В.Д. </w:t>
-      </w:r>
-      <w:hyperlink r:id="rId26" w:history="1">
-        <w:r>
-          <w:rPr>
-            <w:rStyle w:val="ab"/>
-            <w:color w:val="auto"/>
-            <w:u w:val="none"/>
-          </w:rPr>
-          <w:t>Онтологии и тезаурусы: модели, инструменты, приложения</w:t>
-        </w:r>
-      </w:hyperlink>
-      <w:r>
-        <w:rPr>
-          <w:rStyle w:val="citation"/>
-        </w:rPr>
-        <w:t>. — М.: Бином. Лаборатория знаний, 2009. — 173 с.</w:t>
-      </w:r>
-    </w:p>
-    <w:p>
-      <w:pPr>
         <w:pStyle w:val="1"/>
         <w:ind w:firstLine="0"/>
         <w:jc w:val="center"/>
@@ -5499,7 +5584,7 @@
       </w:pPr>
     </w:p>
     <w:sectPr>
-      <w:footerReference w:type="default" r:id="rId27"/>
+      <w:footerReference w:type="default" r:id="rId26"/>
       <w:pgSz w:w="11906" w:h="16838"/>
       <w:pgMar w:top="1134" w:right="850" w:bottom="1134" w:left="1701" w:header="709" w:footer="709" w:gutter="0"/>
       <w:pgNumType w:start="1"/>
